--- a/AnalisisOrdenamiento/Docs/Planeación del experimento.docx
+++ b/AnalisisOrdenamiento/Docs/Planeación del experimento.docx
@@ -4,19 +4,7 @@
   <w:body>
     <w:p>
       <w:pPr>
-        <w:spacing w:after="0" w:line="240" w:lineRule="auto"/>
-        <w:rPr>
-          <w:rFonts w:ascii="Calibri" w:eastAsia="Times New Roman" w:hAnsi="Calibri" w:cs="Calibri"/>
-          <w:color w:val="000000"/>
-          <w:lang w:eastAsia="es-CO"/>
-        </w:rPr>
-      </w:pPr>
-      <w:bookmarkStart w:id="0" w:name="_GoBack"/>
-      <w:bookmarkEnd w:id="0"/>
-    </w:p>
-    <w:p>
-      <w:pPr>
-        <w:spacing w:after="0" w:line="240" w:lineRule="auto"/>
+        <w:spacing w:after="240" w:line="240" w:lineRule="auto"/>
         <w:rPr>
           <w:rFonts w:ascii="Times New Roman" w:eastAsia="Times New Roman" w:hAnsi="Times New Roman" w:cs="Times New Roman"/>
           <w:sz w:val="24"/>
@@ -24,167 +12,13 @@
           <w:lang w:eastAsia="es-CO"/>
         </w:rPr>
       </w:pPr>
-    </w:p>
-    <w:p>
-      <w:pPr>
-        <w:spacing w:after="240" w:line="240" w:lineRule="auto"/>
-        <w:rPr>
-          <w:rFonts w:ascii="Times New Roman" w:eastAsia="Times New Roman" w:hAnsi="Times New Roman" w:cs="Times New Roman"/>
-          <w:sz w:val="24"/>
-          <w:szCs w:val="24"/>
-          <w:lang w:eastAsia="es-CO"/>
-        </w:rPr>
-      </w:pPr>
+      <w:bookmarkStart w:id="0" w:name="_GoBack"/>
+      <w:bookmarkEnd w:id="0"/>
     </w:p>
     <w:p>
       <w:pPr>
         <w:spacing w:after="0" w:line="240" w:lineRule="auto"/>
-        <w:jc w:val="both"/>
-        <w:rPr>
-          <w:rFonts w:ascii="Times New Roman" w:eastAsia="Times New Roman" w:hAnsi="Times New Roman" w:cs="Times New Roman"/>
-          <w:sz w:val="24"/>
-          <w:szCs w:val="24"/>
-          <w:lang w:eastAsia="es-CO"/>
-        </w:rPr>
-      </w:pPr>
-      <w:r>
-        <w:rPr>
-          <w:rFonts w:ascii="Calibri" w:eastAsia="Times New Roman" w:hAnsi="Calibri" w:cs="Calibri"/>
-          <w:color w:val="000000"/>
-          <w:lang w:eastAsia="es-CO"/>
-        </w:rPr>
-        <w:t>ETAPAS DISEÑO EXPERIMENTO</w:t>
-      </w:r>
-    </w:p>
-    <w:p>
-      <w:pPr>
-        <w:numPr>
-          <w:ilvl w:val="0"/>
-          <w:numId w:val="8"/>
-        </w:numPr>
-        <w:spacing w:after="0" w:line="240" w:lineRule="auto"/>
-        <w:jc w:val="both"/>
-        <w:textAlignment w:val="baseline"/>
-        <w:rPr>
-          <w:rFonts w:ascii="Calibri" w:eastAsia="Times New Roman" w:hAnsi="Calibri" w:cs="Calibri"/>
-          <w:color w:val="000000"/>
-          <w:lang w:eastAsia="es-CO"/>
-        </w:rPr>
-      </w:pPr>
-      <w:r>
-        <w:rPr>
-          <w:rFonts w:ascii="Calibri" w:eastAsia="Times New Roman" w:hAnsi="Calibri" w:cs="Calibri"/>
-          <w:color w:val="000000"/>
-          <w:lang w:eastAsia="es-CO"/>
-        </w:rPr>
-        <w:t>Planeación y Realización (CHISTOSO ALEXIS)</w:t>
-      </w:r>
-    </w:p>
-    <w:p>
-      <w:pPr>
-        <w:numPr>
-          <w:ilvl w:val="0"/>
-          <w:numId w:val="8"/>
-        </w:numPr>
-        <w:spacing w:after="0" w:line="240" w:lineRule="auto"/>
-        <w:jc w:val="both"/>
-        <w:textAlignment w:val="baseline"/>
-        <w:rPr>
-          <w:rFonts w:ascii="Calibri" w:eastAsia="Times New Roman" w:hAnsi="Calibri" w:cs="Calibri"/>
-          <w:color w:val="000000"/>
-          <w:lang w:eastAsia="es-CO"/>
-        </w:rPr>
-      </w:pPr>
-      <w:r>
-        <w:rPr>
-          <w:rFonts w:ascii="Calibri" w:eastAsia="Times New Roman" w:hAnsi="Calibri" w:cs="Calibri"/>
-          <w:color w:val="000000"/>
-          <w:lang w:eastAsia="es-CO"/>
-        </w:rPr>
-        <w:t xml:space="preserve">Análisis (LAURA Y DAGLAS) </w:t>
-      </w:r>
-    </w:p>
-    <w:p>
-      <w:pPr>
-        <w:numPr>
-          <w:ilvl w:val="0"/>
-          <w:numId w:val="8"/>
-        </w:numPr>
-        <w:spacing w:after="0" w:line="240" w:lineRule="auto"/>
-        <w:jc w:val="both"/>
-        <w:textAlignment w:val="baseline"/>
-        <w:rPr>
-          <w:rFonts w:ascii="Calibri" w:eastAsia="Times New Roman" w:hAnsi="Calibri" w:cs="Calibri"/>
-          <w:color w:val="000000"/>
-          <w:lang w:eastAsia="es-CO"/>
-        </w:rPr>
-      </w:pPr>
-      <w:r>
-        <w:rPr>
-          <w:rFonts w:ascii="Calibri" w:eastAsia="Times New Roman" w:hAnsi="Calibri" w:cs="Calibri"/>
-          <w:color w:val="000000"/>
-          <w:lang w:eastAsia="es-CO"/>
-        </w:rPr>
-        <w:t>Interpretación (DAVID CRACK)</w:t>
-      </w:r>
-    </w:p>
-    <w:p>
-      <w:pPr>
-        <w:numPr>
-          <w:ilvl w:val="0"/>
-          <w:numId w:val="8"/>
-        </w:numPr>
-        <w:spacing w:after="0" w:line="240" w:lineRule="auto"/>
-        <w:jc w:val="both"/>
-        <w:textAlignment w:val="baseline"/>
-        <w:rPr>
-          <w:rFonts w:ascii="Calibri" w:eastAsia="Times New Roman" w:hAnsi="Calibri" w:cs="Calibri"/>
-          <w:color w:val="000000"/>
-          <w:lang w:eastAsia="es-CO"/>
-        </w:rPr>
-      </w:pPr>
-      <w:r>
-        <w:rPr>
-          <w:rFonts w:ascii="Calibri" w:eastAsia="Times New Roman" w:hAnsi="Calibri" w:cs="Calibri"/>
-          <w:color w:val="000000"/>
-          <w:lang w:eastAsia="es-CO"/>
-        </w:rPr>
-        <w:t>Control y conclusiones finales (ALEXIS).</w:t>
-      </w:r>
-    </w:p>
-    <w:p>
-      <w:pPr>
-        <w:spacing w:after="240" w:line="240" w:lineRule="auto"/>
-        <w:rPr>
-          <w:rFonts w:ascii="Times New Roman" w:eastAsia="Times New Roman" w:hAnsi="Times New Roman" w:cs="Times New Roman"/>
-          <w:sz w:val="24"/>
-          <w:szCs w:val="24"/>
-          <w:lang w:eastAsia="es-CO"/>
-        </w:rPr>
-      </w:pPr>
-      <w:r>
-        <w:rPr>
-          <w:rFonts w:ascii="Times New Roman" w:eastAsia="Times New Roman" w:hAnsi="Times New Roman" w:cs="Times New Roman"/>
-          <w:sz w:val="24"/>
-          <w:szCs w:val="24"/>
-          <w:lang w:eastAsia="es-CO"/>
-        </w:rPr>
-        <w:br/>
-      </w:r>
-      <w:r>
-        <w:rPr>
-          <w:rFonts w:ascii="Times New Roman" w:eastAsia="Times New Roman" w:hAnsi="Times New Roman" w:cs="Times New Roman"/>
-          <w:sz w:val="24"/>
-          <w:szCs w:val="24"/>
-          <w:lang w:eastAsia="es-CO"/>
-        </w:rPr>
-        <w:br/>
-      </w:r>
-    </w:p>
-    <w:p>
-      <w:pPr>
-        <w:spacing w:after="0" w:line="240" w:lineRule="auto"/>
-        <w:jc w:val="both"/>
+        <w:jc w:val="center"/>
         <w:rPr>
           <w:rFonts w:ascii="Times New Roman" w:eastAsia="Times New Roman" w:hAnsi="Times New Roman" w:cs="Times New Roman"/>
           <w:sz w:val="24"/>
@@ -431,6 +265,7 @@
           <w:id w:val="1995377565"/>
           <w:citation/>
         </w:sdtPr>
+        <w:sdtEndPr/>
         <w:sdtContent>
           <w:r>
             <w:rPr>
@@ -649,6 +484,7 @@
           <w:id w:val="-1332446955"/>
           <w:citation/>
         </w:sdtPr>
+        <w:sdtEndPr/>
         <w:sdtContent>
           <w:r>
             <w:rPr>
@@ -811,7 +647,6 @@
           <w:color w:val="000000" w:themeColor="text1"/>
           <w:lang w:eastAsia="es-CO"/>
         </w:rPr>
-        <w:lastRenderedPageBreak/>
         <w:t>Resituar los demás elementos de la lista a cada lado del pivote, de manera que a un lado queden todos los menores que él, y al otro los mayores. Los elementos iguales al pivote pueden ser colocados tanto a su derecha como a su izquierda, dependiendo de la implementación deseada. En este momento, el pivote ocupa exactamente el lugar que le corresponderá en la lista ordenada.</w:t>
       </w:r>
     </w:p>
@@ -874,6 +709,7 @@
           <w:id w:val="1917355211"/>
           <w:citation/>
         </w:sdtPr>
+        <w:sdtEndPr/>
         <w:sdtContent>
           <w:r>
             <w:rPr>
@@ -931,6 +767,7 @@
     <w:p/>
     <w:p>
       <w:r>
+        <w:lastRenderedPageBreak/>
         <w:t>Luego se define la secuencia que sigue el algoritmo Burbuja para su posterior análisis:</w:t>
       </w:r>
     </w:p>
@@ -961,6 +798,7 @@
           <w:id w:val="-1460100987"/>
           <w:citation/>
         </w:sdtPr>
+        <w:sdtEndPr/>
         <w:sdtContent>
           <w:r>
             <w:rPr>
@@ -1402,7 +1240,6 @@
           <w:color w:val="000000"/>
           <w:lang w:eastAsia="es-CO"/>
         </w:rPr>
-        <w:lastRenderedPageBreak/>
         <w:t>Factores</w:t>
       </w:r>
       <w:r>
@@ -1621,6 +1458,7 @@
           <w:color w:val="000000"/>
           <w:lang w:eastAsia="es-CO"/>
         </w:rPr>
+        <w:lastRenderedPageBreak/>
         <w:t>Aunque tengamos muchos factores controlables y no controlables para nuestro experimento, en esta ocasión solo nos vamos a centrar en alguno</w:t>
       </w:r>
       <w:r>
@@ -2026,7 +1864,11 @@
     <w:sdt>
       <w:sdtPr>
         <w:rPr>
-          <w:lang w:val="es-ES"/>
+          <w:rFonts w:asciiTheme="minorHAnsi" w:eastAsiaTheme="minorHAnsi" w:hAnsiTheme="minorHAnsi" w:cstheme="minorBidi"/>
+          <w:color w:val="auto"/>
+          <w:sz w:val="22"/>
+          <w:szCs w:val="22"/>
+          <w:lang w:val="es-ES" w:eastAsia="en-US"/>
         </w:rPr>
         <w:id w:val="1940178346"/>
         <w:docPartObj>
@@ -2036,11 +1878,7 @@
       </w:sdtPr>
       <w:sdtEndPr>
         <w:rPr>
-          <w:rFonts w:asciiTheme="minorHAnsi" w:eastAsiaTheme="minorHAnsi" w:hAnsiTheme="minorHAnsi" w:cstheme="minorBidi"/>
-          <w:color w:val="auto"/>
-          <w:sz w:val="22"/>
-          <w:szCs w:val="22"/>
-          <w:lang w:val="es-CO" w:eastAsia="en-US"/>
+          <w:lang w:val="es-CO"/>
         </w:rPr>
       </w:sdtEndPr>
       <w:sdtContent>
@@ -2060,6 +1898,7 @@
             <w:id w:val="111145805"/>
             <w:bibliography/>
           </w:sdtPr>
+          <w:sdtEndPr/>
           <w:sdtContent>
             <w:p>
               <w:pPr>
@@ -2210,6 +2049,7 @@
                   <w:b/>
                   <w:bCs/>
                 </w:rPr>
+                <w:lastRenderedPageBreak/>
                 <w:fldChar w:fldCharType="end"/>
               </w:r>
             </w:p>
@@ -5059,7 +4899,7 @@
 </file>
 
 <file path=customXml/itemProps1.xml><?xml version="1.0" encoding="utf-8"?>
-<ds:datastoreItem xmlns:ds="http://schemas.openxmlformats.org/officeDocument/2006/customXml" ds:itemID="{F51A1BB4-2E36-426E-8213-565E3AFE5724}">
+<ds:datastoreItem xmlns:ds="http://schemas.openxmlformats.org/officeDocument/2006/customXml" ds:itemID="{1F7C52AE-8783-41D2-87CE-E4E9CB983D4E}">
   <ds:schemaRefs>
     <ds:schemaRef ds:uri="http://schemas.openxmlformats.org/officeDocument/2006/bibliography"/>
   </ds:schemaRefs>
